--- a/doc/网络及平台组件模块测试报告.docx
+++ b/doc/网络及平台组件模块测试报告.docx
@@ -105,11 +105,6 @@
       </w:r>
     </w:p>
     <w:p>
-      <w:pPr>
-        <w:rPr>
-          <w:rFonts w:hint="eastAsia"/>
-        </w:rPr>
-      </w:pPr>
       <w:r>
         <w:rPr>
           <w:rFonts w:hint="eastAsia"/>
@@ -192,9 +187,6 @@
     <w:p>
       <w:pPr>
         <w:pStyle w:val="Heading3"/>
-        <w:rPr>
-          <w:rFonts w:hint="eastAsia"/>
-        </w:rPr>
       </w:pPr>
       <w:r>
         <w:rPr>
@@ -204,11 +196,6 @@
       </w:r>
     </w:p>
     <w:p>
-      <w:pPr>
-        <w:rPr>
-          <w:rFonts w:hint="eastAsia"/>
-        </w:rPr>
-      </w:pPr>
       <w:r>
         <w:rPr>
           <w:rFonts w:hint="eastAsia"/>
@@ -335,28 +322,12 @@
         </w:rPr>
         <w:t>测试的结果采用预先定义好的测试用例结果与测试程序的输出日志进行比对。具体的测试程序可以参考</w:t>
       </w:r>
-      <w:proofErr w:type="spellStart"/>
-      <w:r>
-        <w:rPr>
-          <w:rFonts w:hint="eastAsia"/>
-        </w:rPr>
-        <w:t>aep</w:t>
-      </w:r>
-      <w:proofErr w:type="spellEnd"/>
-      <w:r>
-        <w:rPr>
-          <w:rFonts w:hint="eastAsia"/>
-        </w:rPr>
-        <w:t>/</w:t>
-      </w:r>
-      <w:proofErr w:type="spellStart"/>
-      <w:r>
-        <w:rPr>
-          <w:rFonts w:hint="eastAsia"/>
-        </w:rPr>
-        <w:t>network_test</w:t>
-      </w:r>
-      <w:proofErr w:type="spellEnd"/>
+      <w:r>
+        <w:rPr>
+          <w:rFonts w:hint="eastAsia"/>
+        </w:rPr>
+        <w:t>aep/network_test</w:t>
+      </w:r>
       <w:r>
         <w:rPr>
           <w:rFonts w:hint="eastAsia"/>
@@ -367,9 +338,6 @@
     <w:p>
       <w:pPr>
         <w:pStyle w:val="Heading3"/>
-        <w:rPr>
-          <w:rFonts w:hint="eastAsia"/>
-        </w:rPr>
       </w:pPr>
       <w:r>
         <w:rPr>
@@ -395,13 +363,7 @@
         <w:rPr>
           <w:rFonts w:hint="eastAsia"/>
         </w:rPr>
-        <w:t>，</w:t>
-      </w:r>
-      <w:r>
-        <w:rPr>
-          <w:rFonts w:hint="eastAsia"/>
-        </w:rPr>
-        <w:t>发现了</w:t>
+        <w:t>，发现了</w:t>
       </w:r>
       <w:r>
         <w:rPr>
@@ -452,11 +414,6 @@
       </w:r>
     </w:p>
     <w:p>
-      <w:pPr>
-        <w:rPr>
-          <w:rFonts w:hint="eastAsia"/>
-        </w:rPr>
-      </w:pPr>
       <w:r>
         <w:rPr>
           <w:rFonts w:hint="eastAsia"/>
@@ -468,9 +425,6 @@
     <w:p>
       <w:pPr>
         <w:pStyle w:val="Heading3"/>
-        <w:rPr>
-          <w:rFonts w:hint="eastAsia"/>
-        </w:rPr>
       </w:pPr>
       <w:r>
         <w:rPr>
@@ -480,11 +434,6 @@
       </w:r>
     </w:p>
     <w:p>
-      <w:pPr>
-        <w:rPr>
-          <w:rFonts w:hint="eastAsia"/>
-        </w:rPr>
-      </w:pPr>
       <w:r>
         <w:rPr>
           <w:rFonts w:hint="eastAsia"/>
@@ -495,9 +444,6 @@
     <w:p>
       <w:pPr>
         <w:pStyle w:val="Heading3"/>
-        <w:rPr>
-          <w:rFonts w:hint="eastAsia"/>
-        </w:rPr>
       </w:pPr>
       <w:r>
         <w:rPr>
@@ -556,25 +502,18 @@
       </w:r>
     </w:p>
     <w:p>
-      <w:pPr>
-        <w:rPr>
-          <w:rFonts w:hint="eastAsia"/>
-        </w:rPr>
-      </w:pPr>
       <w:r>
         <w:rPr>
           <w:rFonts w:hint="eastAsia"/>
         </w:rPr>
         <w:t>由于网络模块对性能要求较高，所以我们对网络模块也进行了性能测试。性能测试主要是发送大量的数据进行压力测试。由于网络模块基于</w:t>
       </w:r>
-      <w:proofErr w:type="spellStart"/>
       <w:r>
         <w:rPr>
           <w:rFonts w:hint="eastAsia"/>
         </w:rPr>
         <w:t>winsock</w:t>
       </w:r>
-      <w:proofErr w:type="spellEnd"/>
       <w:r>
         <w:rPr>
           <w:rFonts w:hint="eastAsia"/>
@@ -605,14 +544,12 @@
         </w:rPr>
         <w:t>），所以性能测试的预期结果即为</w:t>
       </w:r>
-      <w:proofErr w:type="spellStart"/>
       <w:r>
         <w:rPr>
           <w:rFonts w:hint="eastAsia"/>
         </w:rPr>
         <w:t>winsock</w:t>
       </w:r>
-      <w:proofErr w:type="spellEnd"/>
       <w:r>
         <w:rPr>
           <w:rFonts w:hint="eastAsia"/>
@@ -641,9 +578,6 @@
     <w:p>
       <w:pPr>
         <w:pStyle w:val="Heading3"/>
-        <w:rPr>
-          <w:rFonts w:hint="eastAsia"/>
-        </w:rPr>
       </w:pPr>
       <w:r>
         <w:rPr>
@@ -653,25 +587,18 @@
       </w:r>
     </w:p>
     <w:p>
-      <w:pPr>
-        <w:rPr>
-          <w:rFonts w:hint="eastAsia"/>
-        </w:rPr>
-      </w:pPr>
       <w:r>
         <w:rPr>
           <w:rFonts w:hint="eastAsia"/>
         </w:rPr>
         <w:t>通过修改单元测试的测试用例，发送大量的数据，并与</w:t>
       </w:r>
-      <w:proofErr w:type="spellStart"/>
       <w:r>
         <w:rPr>
           <w:rFonts w:hint="eastAsia"/>
         </w:rPr>
         <w:t>winsock</w:t>
       </w:r>
-      <w:proofErr w:type="spellEnd"/>
       <w:r>
         <w:rPr>
           <w:rFonts w:hint="eastAsia"/>
@@ -682,9 +609,6 @@
     <w:p>
       <w:pPr>
         <w:pStyle w:val="Heading3"/>
-        <w:rPr>
-          <w:rFonts w:hint="eastAsia"/>
-        </w:rPr>
       </w:pPr>
       <w:r>
         <w:rPr>
@@ -694,25 +618,18 @@
       </w:r>
     </w:p>
     <w:p>
-      <w:pPr>
-        <w:rPr>
-          <w:rFonts w:hint="eastAsia"/>
-        </w:rPr>
-      </w:pPr>
       <w:r>
         <w:rPr>
           <w:rFonts w:hint="eastAsia"/>
         </w:rPr>
         <w:t>测试结果表明，网络模块的性能与</w:t>
       </w:r>
-      <w:proofErr w:type="spellStart"/>
       <w:r>
         <w:rPr>
           <w:rFonts w:hint="eastAsia"/>
         </w:rPr>
         <w:t>winsock</w:t>
       </w:r>
-      <w:proofErr w:type="spellEnd"/>
       <w:r>
         <w:rPr>
           <w:rFonts w:hint="eastAsia"/>
@@ -723,16 +640,247 @@
     <w:p>
       <w:pPr>
         <w:pStyle w:val="Heading1"/>
-      </w:pPr>
+        <w:rPr>
+          <w:rFonts w:hint="eastAsia"/>
+        </w:rPr>
+      </w:pPr>
+      <w:r>
+        <w:rPr>
+          <w:rFonts w:hint="eastAsia"/>
+        </w:rPr>
+        <w:t>平台</w:t>
+      </w:r>
       <w:r>
         <w:rPr>
           <w:rFonts w:hint="eastAsia"/>
         </w:rPr>
         <w:t>组件模块测试报告</w:t>
+      </w:r>
+    </w:p>
+    <w:p>
+      <w:pPr>
+        <w:rPr>
+          <w:rFonts w:hint="eastAsia"/>
+        </w:rPr>
+      </w:pPr>
+      <w:r>
+        <w:rPr>
+          <w:rFonts w:hint="eastAsia"/>
+        </w:rPr>
+        <w:t>平台组件模块的重点在于良好的设计（见设计报告），所以该模块的测试主要围绕检查该模块设计是否优化、合理。</w:t>
+      </w:r>
+      <w:r>
+        <w:rPr>
+          <w:rFonts w:hint="eastAsia"/>
+        </w:rPr>
+        <w:t>由于平台组件模块具有通用性这一特点，故而他的测试需要采用额外的外部组件来进行。</w:t>
+      </w:r>
+      <w:r>
+        <w:rPr>
+          <w:rFonts w:hint="eastAsia"/>
+        </w:rPr>
+        <w:t>本项目使用了飞行器测距样例组件程序与平台协同工作，检查其功能。</w:t>
+      </w:r>
+    </w:p>
+    <w:p>
+      <w:pPr>
+        <w:pStyle w:val="Heading2"/>
+        <w:rPr>
+          <w:rFonts w:hint="eastAsia"/>
+        </w:rPr>
+      </w:pPr>
+      <w:r>
+        <w:rPr>
+          <w:rFonts w:hint="eastAsia"/>
+        </w:rPr>
+        <w:t>测试方法</w:t>
+      </w:r>
+    </w:p>
+    <w:p>
+      <w:pPr>
+        <w:rPr>
+          <w:rFonts w:hint="eastAsia"/>
+        </w:rPr>
+      </w:pPr>
+      <w:r>
+        <w:rPr>
+          <w:rFonts w:hint="eastAsia"/>
+        </w:rPr>
+        <w:t>编写样例的飞行器测距组件程序，</w:t>
+      </w:r>
+      <w:r>
+        <w:rPr>
+          <w:rFonts w:hint="eastAsia"/>
+        </w:rPr>
+        <w:t>通过客户端、服务器以及</w:t>
+      </w:r>
+      <w:r>
+        <w:rPr>
+          <w:rFonts w:hint="eastAsia"/>
+        </w:rPr>
+        <w:t>模型搭建程序，对平台组件模块进行调用。主要涵盖了以下几点：</w:t>
+      </w:r>
+    </w:p>
+    <w:p>
+      <w:pPr>
+        <w:pStyle w:val="Heading3"/>
+        <w:rPr>
+          <w:rFonts w:hint="eastAsia"/>
+        </w:rPr>
+      </w:pPr>
+      <w:r>
+        <w:rPr>
+          <w:rFonts w:hint="eastAsia"/>
+        </w:rPr>
+        <w:lastRenderedPageBreak/>
+        <w:t>平台</w:t>
+      </w:r>
+      <w:r>
+        <w:rPr>
+          <w:rFonts w:hint="eastAsia"/>
+        </w:rPr>
+        <w:t>基础</w:t>
+      </w:r>
+      <w:r>
+        <w:rPr>
+          <w:rFonts w:hint="eastAsia"/>
+        </w:rPr>
+        <w:t>功能</w:t>
+      </w:r>
+      <w:r>
+        <w:rPr>
+          <w:rFonts w:hint="eastAsia"/>
+        </w:rPr>
+        <w:t>是否完善</w:t>
+      </w:r>
+    </w:p>
+    <w:p>
+      <w:pPr>
+        <w:rPr>
+          <w:rFonts w:hint="eastAsia"/>
+        </w:rPr>
+      </w:pPr>
+      <w:r>
+        <w:rPr>
+          <w:rFonts w:hint="eastAsia"/>
+        </w:rPr>
+        <w:t>通过客户端、服务器及模型搭建程序对平台功能进行调用，检查平台功能设计是否完善。客户端和服务器程序主要用来验证模型的基本功能，如获取组件列表、验证模型、运行模型等。而模型搭建程序主要用来检测平台</w:t>
+      </w:r>
+      <w:r>
+        <w:rPr>
+          <w:rFonts w:hint="eastAsia"/>
+        </w:rPr>
+        <w:t>获得接口列表、组件类型列表以及组件实例列表等功能。</w:t>
+      </w:r>
+    </w:p>
+    <w:p>
+      <w:pPr>
+        <w:pStyle w:val="Heading3"/>
+        <w:rPr>
+          <w:rFonts w:hint="eastAsia"/>
+        </w:rPr>
+      </w:pPr>
+      <w:r>
+        <w:rPr>
+          <w:rFonts w:hint="eastAsia"/>
+        </w:rPr>
+        <w:t>平台与平台外组件之间的交互协议是否合理</w:t>
+      </w:r>
+    </w:p>
+    <w:p>
+      <w:pPr>
+        <w:rPr>
+          <w:rFonts w:hint="eastAsia"/>
+        </w:rPr>
+      </w:pPr>
+      <w:r>
+        <w:rPr>
+          <w:rFonts w:hint="eastAsia"/>
+        </w:rPr>
+        <w:t>该部分主要通过模型搭建程序及飞行器测距样例组件程序进行验证。通过用户操作，诸如创建组件实例、修改组件属性、创建组件关联关系等，对平台的基础接口进行验证。同时通过飞行器测距样例组件程序，具体的编写外部组件，</w:t>
+      </w:r>
+      <w:r>
+        <w:rPr>
+          <w:rFonts w:hint="eastAsia"/>
+        </w:rPr>
+        <w:t>导出规定的函数，</w:t>
+      </w:r>
+      <w:r>
+        <w:rPr>
+          <w:rFonts w:hint="eastAsia"/>
+        </w:rPr>
+        <w:t>来考察外部组件编程规范是否合理。</w:t>
+      </w:r>
+    </w:p>
+    <w:p>
+      <w:pPr>
+        <w:pStyle w:val="Heading3"/>
+        <w:rPr>
+          <w:rFonts w:hint="eastAsia"/>
+        </w:rPr>
+      </w:pPr>
+      <w:r>
+        <w:rPr>
+          <w:rFonts w:hint="eastAsia"/>
+        </w:rPr>
+        <w:t>平台外组件之间的交互协议是否合理</w:t>
+      </w:r>
+    </w:p>
+    <w:p>
+      <w:pPr>
+        <w:rPr>
+          <w:rFonts w:hint="eastAsia"/>
+        </w:rPr>
+      </w:pPr>
+      <w:r>
+        <w:rPr>
+          <w:rFonts w:hint="eastAsia"/>
+        </w:rPr>
+        <w:t>该部分通过模型搭建程序具体的搭建飞行器测距模型，并运行模型，来检测平台外组件之间的交互协议是否合理。</w:t>
+      </w:r>
+    </w:p>
+    <w:p>
+      <w:pPr>
+        <w:pStyle w:val="Heading2"/>
+        <w:rPr>
+          <w:rFonts w:hint="eastAsia"/>
+        </w:rPr>
+      </w:pPr>
+      <w:r>
+        <w:rPr>
+          <w:rFonts w:hint="eastAsia"/>
+        </w:rPr>
+        <w:t>测试结果</w:t>
+      </w:r>
+    </w:p>
+    <w:p>
+      <w:pPr>
+        <w:rPr>
+          <w:rFonts w:hint="eastAsia"/>
+        </w:rPr>
+      </w:pPr>
+      <w:r>
+        <w:rPr>
+          <w:rFonts w:hint="eastAsia"/>
+        </w:rPr>
+        <w:t>测试涵盖率</w:t>
+      </w:r>
+      <w:r>
+        <w:rPr>
+          <w:rFonts w:hint="eastAsia"/>
+        </w:rPr>
+        <w:t>100%</w:t>
+      </w:r>
+      <w:r>
+        <w:rPr>
+          <w:rFonts w:hint="eastAsia"/>
+        </w:rPr>
+        <w:t>，在客户端、服务器、模型搭建程序及飞行器测距样例组件程序编写的过程中，平台的设计几经修改，最终能够组合出一套完整的系统。平台基础功能完善。平台外组件的编写能够完全的脱离平台的具体实现，系统的整合不需要平台的重新编译，做到了平台与组件的完整分离。同时，平台能够平台外组件进行完美的交互，交互方式简洁、合理。最后，平台外组件之间能够完美的交互，并且能够实现具体的模型相关的功能。</w:t>
       </w:r>
       <w:bookmarkStart w:id="0" w:name="_GoBack"/>
       <w:bookmarkEnd w:id="0"/>
     </w:p>
+    <w:p/>
     <w:p>
       <w:pPr>
         <w:pStyle w:val="ListParagraph"/>
@@ -3591,7 +3739,7 @@
 </file>
 
 <file path=customXml/itemProps1.xml><?xml version="1.0" encoding="utf-8"?>
-<ds:datastoreItem xmlns:ds="http://schemas.openxmlformats.org/officeDocument/2006/customXml" ds:itemID="{992BBEBC-EDC4-49BE-BFEA-C5592329572C}">
+<ds:datastoreItem xmlns:ds="http://schemas.openxmlformats.org/officeDocument/2006/customXml" ds:itemID="{6B89B051-F61A-49ED-9040-4A11808131AF}">
   <ds:schemaRefs>
     <ds:schemaRef ds:uri="http://schemas.openxmlformats.org/officeDocument/2006/bibliography"/>
   </ds:schemaRefs>
